--- a/resume/PS/xiaoqin-sop-UCLA.docx
+++ b/resume/PS/xiaoqin-sop-UCLA.docx
@@ -357,7 +357,49 @@
         <w:rPr>
           <w:color w:val="0E101A"/>
         </w:rPr>
-        <w:t>Deriving inspiration from supervision (semi- or non-), data mining, and linguistic learning, I am interested in extending my experience in unstructured, multi-lingual, or cross-lingual text information extraction and understanding. At UCLA, several professors' projects are especially appealing to me. Professor Kaiwei Chang's research about robust learning (bias investigation and reduction) and cross-lingual transfer interests me. Linked to this, I am also interested in Professor Yizhou Sun's research on social network analysis (data mining) and Professor Nanyun Peng's research on creative language generation and cross-lingual transfer. My willingness to develop real and cutting-edge technology and collaborative mindset make me a clear fit for UCLA. I hope UCLA can be the new launchpad for my research journey.</w:t>
+        <w:t xml:space="preserve">Deriving inspiration from supervision (semi- or non-), data mining, and linguistic learning, I am interested in extending my experience in unstructured, multi-lingual, or cross-lingual text information extraction and understanding. At UCLA, several professors' projects are especially appealing to me. Professor </w:t>
+      </w:r>
+      <w:r>
+        <w:rPr>
+          <w:b/>
+          <w:bCs/>
+          <w:color w:val="0E101A"/>
+        </w:rPr>
+        <w:t>Kaiwei Chang's</w:t>
+      </w:r>
+      <w:r>
+        <w:rPr>
+          <w:color w:val="0E101A"/>
+        </w:rPr>
+        <w:t xml:space="preserve"> research about robust learning (bias investigation and reduction) and cross-lingual transfer interests me. Linked to this, I am also interested in Professor </w:t>
+      </w:r>
+      <w:r>
+        <w:rPr>
+          <w:b/>
+          <w:bCs/>
+          <w:color w:val="0E101A"/>
+        </w:rPr>
+        <w:t>Yizhou Sun's</w:t>
+      </w:r>
+      <w:r>
+        <w:rPr>
+          <w:color w:val="0E101A"/>
+        </w:rPr>
+        <w:t xml:space="preserve"> research on social network analysis (data mining) and Professor </w:t>
+      </w:r>
+      <w:r>
+        <w:rPr>
+          <w:b/>
+          <w:bCs/>
+          <w:color w:val="0E101A"/>
+        </w:rPr>
+        <w:t>Nanyun Peng's</w:t>
+      </w:r>
+      <w:r>
+        <w:rPr>
+          <w:color w:val="0E101A"/>
+        </w:rPr>
+        <w:t xml:space="preserve"> research on creative language generation and cross-lingual transfer. My willingness to develop real and cutting-edge technology and collaborative mindset make me a clear fit for UCLA. I hope UCLA can be the new launchpad for my research journey.</w:t>
       </w:r>
     </w:p>
     <w:p>
